--- a/user_guide/guide.docx
+++ b/user_guide/guide.docx
@@ -11,30 +11,28 @@
         </w:numPr>
       </w:pPr>
       <w:r>
-        <w:t>Run Server</w:t>
-      </w:r>
-    </w:p>
-    <w:p>
-      <w:pPr>
-        <w:pStyle w:val="ListParagraph"/>
-      </w:pPr>
-      <w:r>
-        <w:t>$ python server.py</w:t>
-      </w:r>
-    </w:p>
-    <w:p>
-      <w:pPr>
-        <w:pStyle w:val="ListParagraph"/>
-      </w:pPr>
+        <w:t>Go to root directory of project</w:t>
+      </w:r>
+    </w:p>
+    <w:p>
+      <w:pPr>
+        <w:pStyle w:val="ListParagraph"/>
+      </w:pPr>
+      <w:r>
+        <w:t xml:space="preserve">e.g. </w:t>
+      </w:r>
+      <w:r>
+        <w:t>C:\Users\admin\Documents\py-flask-mvc-scraping</w:t>
+      </w:r>
       <w:r>
         <w:rPr>
           <w:noProof/>
         </w:rPr>
         <w:drawing>
-          <wp:inline distT="0" distB="0" distL="0" distR="0" wp14:anchorId="70B2D78F" wp14:editId="368380FA">
-            <wp:extent cx="5943600" cy="3320415"/>
+          <wp:inline distT="0" distB="0" distL="0" distR="0" wp14:anchorId="3D003616" wp14:editId="5B7FE768">
+            <wp:extent cx="5943600" cy="3202305"/>
             <wp:effectExtent l="0" t="0" r="0" b="0"/>
-            <wp:docPr id="1" name="Picture 1"/>
+            <wp:docPr id="2" name="Picture 2"/>
             <wp:cNvGraphicFramePr>
               <a:graphicFrameLocks xmlns:a="http://schemas.openxmlformats.org/drawingml/2006/main" noChangeAspect="1"/>
             </wp:cNvGraphicFramePr>
@@ -54,6 +52,234 @@
                   <pic:spPr>
                     <a:xfrm>
                       <a:off x="0" y="0"/>
+                      <a:ext cx="5943600" cy="3202305"/>
+                    </a:xfrm>
+                    <a:prstGeom prst="rect">
+                      <a:avLst/>
+                    </a:prstGeom>
+                  </pic:spPr>
+                </pic:pic>
+              </a:graphicData>
+            </a:graphic>
+          </wp:inline>
+        </w:drawing>
+      </w:r>
+    </w:p>
+    <w:p>
+      <w:pPr>
+        <w:pStyle w:val="ListParagraph"/>
+        <w:numPr>
+          <w:ilvl w:val="0"/>
+          <w:numId w:val="1"/>
+        </w:numPr>
+      </w:pPr>
+      <w:r>
+        <w:t>Run Command Prompt in this directory</w:t>
+      </w:r>
+    </w:p>
+    <w:p>
+      <w:pPr>
+        <w:pStyle w:val="ListParagraph"/>
+      </w:pPr>
+      <w:r>
+        <w:rPr>
+          <w:noProof/>
+        </w:rPr>
+        <w:drawing>
+          <wp:inline distT="0" distB="0" distL="0" distR="0" wp14:anchorId="58A81971" wp14:editId="6A30FED7">
+            <wp:extent cx="5943600" cy="3101975"/>
+            <wp:effectExtent l="0" t="0" r="0" b="3175"/>
+            <wp:docPr id="11" name="Picture 11"/>
+            <wp:cNvGraphicFramePr>
+              <a:graphicFrameLocks xmlns:a="http://schemas.openxmlformats.org/drawingml/2006/main" noChangeAspect="1"/>
+            </wp:cNvGraphicFramePr>
+            <a:graphic xmlns:a="http://schemas.openxmlformats.org/drawingml/2006/main">
+              <a:graphicData uri="http://schemas.openxmlformats.org/drawingml/2006/picture">
+                <pic:pic xmlns:pic="http://schemas.openxmlformats.org/drawingml/2006/picture">
+                  <pic:nvPicPr>
+                    <pic:cNvPr id="1" name=""/>
+                    <pic:cNvPicPr/>
+                  </pic:nvPicPr>
+                  <pic:blipFill>
+                    <a:blip r:embed="rId6"/>
+                    <a:stretch>
+                      <a:fillRect/>
+                    </a:stretch>
+                  </pic:blipFill>
+                  <pic:spPr>
+                    <a:xfrm>
+                      <a:off x="0" y="0"/>
+                      <a:ext cx="5943600" cy="3101975"/>
+                    </a:xfrm>
+                    <a:prstGeom prst="rect">
+                      <a:avLst/>
+                    </a:prstGeom>
+                  </pic:spPr>
+                </pic:pic>
+              </a:graphicData>
+            </a:graphic>
+          </wp:inline>
+        </w:drawing>
+      </w:r>
+    </w:p>
+    <w:p>
+      <w:pPr>
+        <w:pStyle w:val="ListParagraph"/>
+      </w:pPr>
+      <w:r>
+        <w:rPr>
+          <w:noProof/>
+        </w:rPr>
+        <w:lastRenderedPageBreak/>
+        <w:drawing>
+          <wp:inline distT="0" distB="0" distL="0" distR="0" wp14:anchorId="33CF2E61" wp14:editId="52DD425B">
+            <wp:extent cx="5943600" cy="3087370"/>
+            <wp:effectExtent l="0" t="0" r="0" b="0"/>
+            <wp:docPr id="13" name="Picture 13"/>
+            <wp:cNvGraphicFramePr>
+              <a:graphicFrameLocks xmlns:a="http://schemas.openxmlformats.org/drawingml/2006/main" noChangeAspect="1"/>
+            </wp:cNvGraphicFramePr>
+            <a:graphic xmlns:a="http://schemas.openxmlformats.org/drawingml/2006/main">
+              <a:graphicData uri="http://schemas.openxmlformats.org/drawingml/2006/picture">
+                <pic:pic xmlns:pic="http://schemas.openxmlformats.org/drawingml/2006/picture">
+                  <pic:nvPicPr>
+                    <pic:cNvPr id="1" name=""/>
+                    <pic:cNvPicPr/>
+                  </pic:nvPicPr>
+                  <pic:blipFill>
+                    <a:blip r:embed="rId7"/>
+                    <a:stretch>
+                      <a:fillRect/>
+                    </a:stretch>
+                  </pic:blipFill>
+                  <pic:spPr>
+                    <a:xfrm>
+                      <a:off x="0" y="0"/>
+                      <a:ext cx="5943600" cy="3087370"/>
+                    </a:xfrm>
+                    <a:prstGeom prst="rect">
+                      <a:avLst/>
+                    </a:prstGeom>
+                  </pic:spPr>
+                </pic:pic>
+              </a:graphicData>
+            </a:graphic>
+          </wp:inline>
+        </w:drawing>
+      </w:r>
+    </w:p>
+    <w:p>
+      <w:pPr>
+        <w:pStyle w:val="ListParagraph"/>
+        <w:numPr>
+          <w:ilvl w:val="0"/>
+          <w:numId w:val="1"/>
+        </w:numPr>
+      </w:pPr>
+      <w:r>
+        <w:t>Double check if you are in the correct root directory of the project</w:t>
+      </w:r>
+    </w:p>
+    <w:p>
+      <w:pPr>
+        <w:pStyle w:val="ListParagraph"/>
+      </w:pPr>
+      <w:r>
+        <w:rPr>
+          <w:noProof/>
+        </w:rPr>
+        <w:drawing>
+          <wp:inline distT="0" distB="0" distL="0" distR="0" wp14:anchorId="45E4F5F2" wp14:editId="592BC82C">
+            <wp:extent cx="5943600" cy="2968625"/>
+            <wp:effectExtent l="0" t="0" r="0" b="3175"/>
+            <wp:docPr id="15" name="Picture 15"/>
+            <wp:cNvGraphicFramePr>
+              <a:graphicFrameLocks xmlns:a="http://schemas.openxmlformats.org/drawingml/2006/main" noChangeAspect="1"/>
+            </wp:cNvGraphicFramePr>
+            <a:graphic xmlns:a="http://schemas.openxmlformats.org/drawingml/2006/main">
+              <a:graphicData uri="http://schemas.openxmlformats.org/drawingml/2006/picture">
+                <pic:pic xmlns:pic="http://schemas.openxmlformats.org/drawingml/2006/picture">
+                  <pic:nvPicPr>
+                    <pic:cNvPr id="1" name=""/>
+                    <pic:cNvPicPr/>
+                  </pic:nvPicPr>
+                  <pic:blipFill>
+                    <a:blip r:embed="rId8"/>
+                    <a:stretch>
+                      <a:fillRect/>
+                    </a:stretch>
+                  </pic:blipFill>
+                  <pic:spPr>
+                    <a:xfrm>
+                      <a:off x="0" y="0"/>
+                      <a:ext cx="5943600" cy="2968625"/>
+                    </a:xfrm>
+                    <a:prstGeom prst="rect">
+                      <a:avLst/>
+                    </a:prstGeom>
+                  </pic:spPr>
+                </pic:pic>
+              </a:graphicData>
+            </a:graphic>
+          </wp:inline>
+        </w:drawing>
+      </w:r>
+      <w:bookmarkStart w:id="0" w:name="_GoBack"/>
+      <w:bookmarkEnd w:id="0"/>
+    </w:p>
+    <w:p>
+      <w:pPr>
+        <w:pStyle w:val="ListParagraph"/>
+        <w:numPr>
+          <w:ilvl w:val="0"/>
+          <w:numId w:val="1"/>
+        </w:numPr>
+      </w:pPr>
+      <w:r>
+        <w:t>Run Server</w:t>
+      </w:r>
+    </w:p>
+    <w:p>
+      <w:pPr>
+        <w:pStyle w:val="ListParagraph"/>
+      </w:pPr>
+      <w:r>
+        <w:t>$ python server.py</w:t>
+      </w:r>
+    </w:p>
+    <w:p>
+      <w:pPr>
+        <w:pStyle w:val="ListParagraph"/>
+      </w:pPr>
+      <w:r>
+        <w:rPr>
+          <w:noProof/>
+        </w:rPr>
+        <w:lastRenderedPageBreak/>
+        <w:drawing>
+          <wp:inline distT="0" distB="0" distL="0" distR="0" wp14:anchorId="70B2D78F" wp14:editId="368380FA">
+            <wp:extent cx="5943600" cy="3320415"/>
+            <wp:effectExtent l="0" t="0" r="0" b="0"/>
+            <wp:docPr id="1" name="Picture 1"/>
+            <wp:cNvGraphicFramePr>
+              <a:graphicFrameLocks xmlns:a="http://schemas.openxmlformats.org/drawingml/2006/main" noChangeAspect="1"/>
+            </wp:cNvGraphicFramePr>
+            <a:graphic xmlns:a="http://schemas.openxmlformats.org/drawingml/2006/main">
+              <a:graphicData uri="http://schemas.openxmlformats.org/drawingml/2006/picture">
+                <pic:pic xmlns:pic="http://schemas.openxmlformats.org/drawingml/2006/picture">
+                  <pic:nvPicPr>
+                    <pic:cNvPr id="1" name=""/>
+                    <pic:cNvPicPr/>
+                  </pic:nvPicPr>
+                  <pic:blipFill>
+                    <a:blip r:embed="rId9"/>
+                    <a:stretch>
+                      <a:fillRect/>
+                    </a:stretch>
+                  </pic:blipFill>
+                  <pic:spPr>
+                    <a:xfrm>
+                      <a:off x="0" y="0"/>
                       <a:ext cx="5943600" cy="3320415"/>
                     </a:xfrm>
                     <a:prstGeom prst="rect">
@@ -108,7 +334,7 @@
                     <pic:cNvPicPr/>
                   </pic:nvPicPr>
                   <pic:blipFill>
-                    <a:blip r:embed="rId6"/>
+                    <a:blip r:embed="rId10"/>
                     <a:stretch>
                       <a:fillRect/>
                     </a:stretch>
@@ -154,7 +380,7 @@
                     <pic:cNvPicPr/>
                   </pic:nvPicPr>
                   <pic:blipFill>
-                    <a:blip r:embed="rId7"/>
+                    <a:blip r:embed="rId11"/>
                     <a:stretch>
                       <a:fillRect/>
                     </a:stretch>
@@ -216,7 +442,7 @@
                     <pic:cNvPicPr/>
                   </pic:nvPicPr>
                   <pic:blipFill>
-                    <a:blip r:embed="rId8"/>
+                    <a:blip r:embed="rId12"/>
                     <a:stretch>
                       <a:fillRect/>
                     </a:stretch>
@@ -253,7 +479,7 @@
       <w:r>
         <w:t xml:space="preserve">New tab and access </w:t>
       </w:r>
-      <w:hyperlink r:id="rId9" w:history="1">
+      <w:hyperlink r:id="rId13" w:history="1">
         <w:r>
           <w:rPr>
             <w:rStyle w:val="Hyperlink"/>
@@ -287,7 +513,7 @@
                     <pic:cNvPicPr/>
                   </pic:nvPicPr>
                   <pic:blipFill>
-                    <a:blip r:embed="rId10"/>
+                    <a:blip r:embed="rId14"/>
                     <a:stretch>
                       <a:fillRect/>
                     </a:stretch>
@@ -332,7 +558,7 @@
                     <pic:cNvPicPr/>
                   </pic:nvPicPr>
                   <pic:blipFill>
-                    <a:blip r:embed="rId11"/>
+                    <a:blip r:embed="rId15"/>
                     <a:stretch>
                       <a:fillRect/>
                     </a:stretch>
@@ -410,7 +636,7 @@
                     <pic:cNvPicPr/>
                   </pic:nvPicPr>
                   <pic:blipFill>
-                    <a:blip r:embed="rId12"/>
+                    <a:blip r:embed="rId16"/>
                     <a:stretch>
                       <a:fillRect/>
                     </a:stretch>
@@ -468,7 +694,7 @@
                     <pic:cNvPicPr/>
                   </pic:nvPicPr>
                   <pic:blipFill>
-                    <a:blip r:embed="rId13"/>
+                    <a:blip r:embed="rId17"/>
                     <a:stretch>
                       <a:fillRect/>
                     </a:stretch>
@@ -513,7 +739,7 @@
                     <pic:cNvPicPr/>
                   </pic:nvPicPr>
                   <pic:blipFill>
-                    <a:blip r:embed="rId14"/>
+                    <a:blip r:embed="rId18"/>
                     <a:stretch>
                       <a:fillRect/>
                     </a:stretch>
@@ -547,8 +773,6 @@
         <w:lastRenderedPageBreak/>
         <w:t>Download and open this .xlsx file.</w:t>
       </w:r>
-      <w:bookmarkStart w:id="0" w:name="_GoBack"/>
-      <w:bookmarkEnd w:id="0"/>
     </w:p>
     <w:p>
       <w:pPr>
@@ -691,7 +915,7 @@
   <w:abstractNum w:abstractNumId="1" w15:restartNumberingAfterBreak="0">
     <w:nsid w:val="658D13B1"/>
     <w:multiLevelType w:val="hybridMultilevel"/>
-    <w:tmpl w:val="27684142"/>
+    <w:tmpl w:val="7632C900"/>
     <w:lvl w:ilvl="0" w:tplc="0409000F">
       <w:start w:val="1"/>
       <w:numFmt w:val="decimal"/>
